--- a/法令ファイル/銃砲刀剣類所持等取締法第四条第一項第四号に規定する政令で定める者が行なう推薦の数を定める規則/銃砲刀剣類所持等取締法第四条第一項第四号に規定する政令で定める者が行なう推薦の数を定める規則（昭和四十六年国家公安委員会規則第六号）.docx
+++ b/法令ファイル/銃砲刀剣類所持等取締法第四条第一項第四号に規定する政令で定める者が行なう推薦の数を定める規則/銃砲刀剣類所持等取締法第四条第一項第四号に規定する政令で定める者が行なう推薦の数を定める規則（昭和四十六年国家公安委員会規則第六号）.docx
@@ -31,6 +31,18 @@
       </w:r>
     </w:p>
     <w:p>
+      <w:pPr>
+        <w:pStyle w:val="Heading5"/>
+        <w:ind w:left="440"/>
+      </w:pPr>
+      <w:r>
+        <w:t>１</w:t>
+      </w:r>
+    </w:p>
+    <w:p>
+      <w:pPr>
+        <w:ind w:left="440"/>
+      </w:pPr>
       <w:r>
         <w:t>この規則は、昭和四十六年五月二十日から施行する。</w:t>
       </w:r>
@@ -62,7 +74,7 @@
         <w:pStyle w:val="Heading1"/>
       </w:pPr>
       <w:r>
-        <w:t>附　則（昭和四八年三月二六日国家公安委員会規則第一号）</w:t>
+        <w:t>附則（昭和四八年三月二六日国家公安委員会規則第一号）</w:t>
       </w:r>
     </w:p>
     <w:p>
@@ -90,7 +102,7 @@
     </w:pPr>
     <w:r>
       <w:tab/>
-      <w:t>WeGov v0.1 - FTS141</w:t>
+      <w:t>WeGov v0.2 - FTS141</w:t>
     </w:r>
   </w:p>
 </w:ftr>
